--- a/Evidencia/EAP_0028.docx
+++ b/Evidencia/EAP_0028.docx
@@ -628,19 +628,19 @@
           <w:b w:val="false"/>
           <w:sz w:val="28"/>
         </w:rPr>
-        <w:t>URL: http://qaacepta2107.acepta.pe/v01/FB968F331484138605827653A46CE1A900346654?k=c73b23799e8e714f0abbc62e524a7864</w:t>
-      </w:r>
-    </w:p>
-    <w:p>
-      <w:pPr>
-        <w:jc w:val="left"/>
-      </w:pPr>
-      <w:r>
-        <w:rPr>
-          <w:b w:val="false"/>
-          <w:sz w:val="28"/>
-        </w:rPr>
-        <w:t>Número de CPE: FHHH00000553</w:t>
+        <w:t>URL: http://qaacepta2108.acepta.pe/v01/30E5E10A7C10A7B03FC8C600F579BCC7F62A1DC5?k=5fc1001b9f60555e0b278b93cc1a8dfd</w:t>
+      </w:r>
+    </w:p>
+    <w:p>
+      <w:pPr>
+        <w:jc w:val="left"/>
+      </w:pPr>
+      <w:r>
+        <w:rPr>
+          <w:b w:val="false"/>
+          <w:sz w:val="28"/>
+        </w:rPr>
+        <w:t>Número de CPE: FHHH00000603</w:t>
       </w:r>
     </w:p>
     <w:p>
